--- a/ReadMe-CN.docx
+++ b/ReadMe-CN.docx
@@ -14,6 +14,7 @@
       </w:r>
     </w:p>
     <w:p>
+      <w:bookmarkStart w:id="0" w:name="OLE_LINK1"/>
       <w:r>
         <w:tab/>
       </w:r>
@@ -166,12 +167,14 @@
         </w:rPr>
         <w:t>也可以提出来，笔者可以来思考一些新问题，然后不断完善，笔者这里的想法是，看到一些好的文章，算法，笔者都会去尝试，然后再往这里面放进来，另外如果有经验的一些朋友想往这里面加一些未知的领域，例如</w:t>
       </w:r>
+      <w:proofErr w:type="spellStart"/>
       <w:r>
         <w:rPr>
           <w:rFonts w:hint="eastAsia"/>
         </w:rPr>
         <w:t>agv</w:t>
       </w:r>
+      <w:proofErr w:type="spellEnd"/>
       <w:r>
         <w:rPr>
           <w:rFonts w:hint="eastAsia"/>
@@ -206,17 +209,33 @@
         </w:rPr>
         <w:t>所有的算法都是在</w:t>
       </w:r>
+      <w:proofErr w:type="spellStart"/>
       <w:r>
         <w:rPr>
           <w:rFonts w:hint="eastAsia"/>
         </w:rPr>
         <w:t>matlab</w:t>
       </w:r>
-      <w:r>
-        <w:rPr>
-          <w:rFonts w:hint="eastAsia"/>
-        </w:rPr>
-        <w:t>中验证过，大部分应该可以跑起来，少部分因为涉及公司问题，就没有开放出来，不过可以用相关别的</w:t>
+      <w:proofErr w:type="spellEnd"/>
+      <w:r>
+        <w:rPr>
+          <w:rFonts w:hint="eastAsia"/>
+        </w:rPr>
+        <w:t>中验证过，大部分应该可以跑起来，少部分因为涉及公司问题，就没有开放出来，不过可以</w:t>
+      </w:r>
+      <w:proofErr w:type="gramStart"/>
+      <w:r>
+        <w:rPr>
+          <w:rFonts w:hint="eastAsia"/>
+        </w:rPr>
+        <w:t>用相关</w:t>
+      </w:r>
+      <w:proofErr w:type="gramEnd"/>
+      <w:r>
+        <w:rPr>
+          <w:rFonts w:hint="eastAsia"/>
+        </w:rPr>
+        <w:t>别的</w:t>
       </w:r>
       <w:r>
         <w:rPr>
@@ -224,12 +243,14 @@
         </w:rPr>
         <w:t>笔者自己写的</w:t>
       </w:r>
+      <w:proofErr w:type="spellStart"/>
       <w:r>
         <w:rPr>
           <w:rFonts w:hint="eastAsia"/>
         </w:rPr>
         <w:t>matlab</w:t>
       </w:r>
+      <w:proofErr w:type="spellEnd"/>
       <w:r>
         <w:rPr>
           <w:rFonts w:hint="eastAsia"/>
@@ -248,12 +269,14 @@
         </w:rPr>
         <w:t>因为</w:t>
       </w:r>
+      <w:proofErr w:type="spellStart"/>
       <w:r>
         <w:rPr>
           <w:rFonts w:hint="eastAsia"/>
         </w:rPr>
         <w:t>matlab</w:t>
       </w:r>
+      <w:proofErr w:type="spellEnd"/>
       <w:r>
         <w:rPr>
           <w:rFonts w:hint="eastAsia"/>
@@ -272,24 +295,36 @@
         </w:rPr>
         <w:t>编码，所以很多注释的地方都是乱码，当然为了这个问题，笔者花了不少时间去翻译了以下，后面有相关英语的解释，如果想看中文，建议大家用</w:t>
       </w:r>
+      <w:proofErr w:type="spellStart"/>
       <w:r>
         <w:rPr>
           <w:rFonts w:hint="eastAsia"/>
         </w:rPr>
         <w:t>matlab</w:t>
       </w:r>
-      <w:r>
-        <w:rPr>
-          <w:rFonts w:hint="eastAsia"/>
-        </w:rPr>
-        <w:t>自带的编辑器去看（深刻吐槽这个</w:t>
-      </w:r>
+      <w:proofErr w:type="spellEnd"/>
+      <w:r>
+        <w:rPr>
+          <w:rFonts w:hint="eastAsia"/>
+        </w:rPr>
+        <w:t>自带的编辑器去看（深刻吐</w:t>
+      </w:r>
+      <w:proofErr w:type="gramStart"/>
+      <w:r>
+        <w:rPr>
+          <w:rFonts w:hint="eastAsia"/>
+        </w:rPr>
+        <w:t>槽这个</w:t>
+      </w:r>
+      <w:proofErr w:type="spellStart"/>
+      <w:proofErr w:type="gramEnd"/>
       <w:r>
         <w:rPr>
           <w:rFonts w:hint="eastAsia"/>
         </w:rPr>
         <w:t>matlab</w:t>
       </w:r>
+      <w:proofErr w:type="spellEnd"/>
       <w:r>
         <w:rPr>
           <w:rFonts w:hint="eastAsia"/>
@@ -323,11 +358,6 @@
     </w:p>
     <w:p/>
     <w:p>
-      <w:pPr>
-        <w:rPr>
-          <w:rFonts w:hint="eastAsia"/>
-        </w:rPr>
-      </w:pPr>
       <w:r>
         <w:rPr>
           <w:rFonts w:hint="eastAsia"/>
@@ -346,42 +376,49 @@
         </w:rPr>
         <w:t>，关于部分动力学里面是因为</w:t>
       </w:r>
+      <w:proofErr w:type="spellStart"/>
       <w:r>
         <w:rPr>
           <w:rFonts w:hint="eastAsia"/>
         </w:rPr>
         <w:t>Simechanics</w:t>
       </w:r>
+      <w:proofErr w:type="spellEnd"/>
       <w:r>
         <w:rPr>
           <w:rFonts w:hint="eastAsia"/>
         </w:rPr>
         <w:t>的原因，需要安装</w:t>
       </w:r>
+      <w:proofErr w:type="spellStart"/>
       <w:r>
         <w:rPr>
           <w:rFonts w:hint="eastAsia"/>
         </w:rPr>
         <w:t>Simcape</w:t>
       </w:r>
+      <w:proofErr w:type="spellEnd"/>
       <w:r>
         <w:rPr>
           <w:rFonts w:hint="eastAsia"/>
         </w:rPr>
         <w:t>，不知道有没有记错，而且现在</w:t>
       </w:r>
+      <w:proofErr w:type="spellStart"/>
       <w:r>
         <w:rPr>
           <w:rFonts w:hint="eastAsia"/>
         </w:rPr>
         <w:t>Simechanics</w:t>
       </w:r>
+      <w:proofErr w:type="spellEnd"/>
       <w:r>
         <w:rPr>
           <w:rFonts w:hint="eastAsia"/>
         </w:rPr>
         <w:t>是二代，笔者当时是用的一代编写的，所以，尽量先这么看下，后面有时间再尝试改二代。</w:t>
       </w:r>
+      <w:bookmarkEnd w:id="0"/>
     </w:p>
     <w:sectPr>
       <w:pgSz w:w="12240" w:h="15840"/>

--- a/ReadMe-CN.docx
+++ b/ReadMe-CN.docx
@@ -3,6 +3,7 @@
 <w:document xmlns:wpc="http://schemas.microsoft.com/office/word/2010/wordprocessingCanvas" xmlns:cx="http://schemas.microsoft.com/office/drawing/2014/chartex" xmlns:cx1="http://schemas.microsoft.com/office/drawing/2015/9/8/chartex" xmlns:cx2="http://schemas.microsoft.com/office/drawing/2015/10/21/chartex" xmlns:cx3="http://schemas.microsoft.com/office/drawing/2016/5/9/chartex" xmlns:cx4="http://schemas.microsoft.com/office/drawing/2016/5/10/chartex" xmlns:cx5="http://schemas.microsoft.com/office/drawing/2016/5/11/chartex" xmlns:cx6="http://schemas.microsoft.com/office/drawing/2016/5/12/chartex" xmlns:cx7="http://schemas.microsoft.com/office/drawing/2016/5/13/chartex" xmlns:cx8="http://schemas.microsoft.com/office/drawing/2016/5/14/chartex" xmlns:mc="http://schemas.openxmlformats.org/markup-compatibility/2006" xmlns:aink="http://schemas.microsoft.com/office/drawing/2016/ink" xmlns:am3d="http://schemas.microsoft.com/office/drawing/2017/model3d" xmlns:o="urn:schemas-microsoft-com:office:office" xmlns:oel="http://schemas.microsoft.com/office/2019/extlst" xmlns:r="http://schemas.openxmlformats.org/officeDocument/2006/relationships" xmlns:m="http://schemas.openxmlformats.org/officeDocument/2006/math" xmlns:v="urn:schemas-microsoft-com:vml" xmlns:wp14="http://schemas.microsoft.com/office/word/2010/wordprocessingDrawing" xmlns:wp="http://schemas.openxmlformats.org/drawingml/2006/wordprocessingDrawing" xmlns:w10="urn:schemas-microsoft-com:office:word" xmlns:w="http://schemas.openxmlformats.org/wordprocessingml/2006/main" xmlns:w14="http://schemas.microsoft.com/office/word/2010/wordml" xmlns:w15="http://schemas.microsoft.com/office/word/2012/wordml" xmlns:w16cex="http://schemas.microsoft.com/office/word/2018/wordml/cex" xmlns:w16cid="http://schemas.microsoft.com/office/word/2016/wordml/cid" xmlns:w16="http://schemas.microsoft.com/office/word/2018/wordml" xmlns:w16du="http://schemas.microsoft.com/office/word/2023/wordml/word16du" xmlns:w16sdtdh="http://schemas.microsoft.com/office/word/2020/wordml/sdtdatahash" xmlns:w16se="http://schemas.microsoft.com/office/word/2015/wordml/symex" xmlns:wpg="http://schemas.microsoft.com/office/word/2010/wordprocessingGroup" xmlns:wpi="http://schemas.microsoft.com/office/word/2010/wordprocessingInk" xmlns:wne="http://schemas.microsoft.com/office/word/2006/wordml" xmlns:wps="http://schemas.microsoft.com/office/word/2010/wordprocessingShape" mc:Ignorable="w14 w15 w16se w16cid w16 w16cex w16sdtdh w16du wp14">
   <w:body>
     <w:p>
+      <w:bookmarkStart w:id="0" w:name="OLE_LINK2"/>
       <w:r>
         <w:tab/>
       </w:r>
@@ -14,7 +15,7 @@
       </w:r>
     </w:p>
     <w:p>
-      <w:bookmarkStart w:id="0" w:name="OLE_LINK1"/>
+      <w:bookmarkStart w:id="1" w:name="OLE_LINK1"/>
       <w:r>
         <w:tab/>
       </w:r>
@@ -186,11 +187,378 @@
           <w:rFonts w:hint="eastAsia"/>
         </w:rPr>
         <w:t>希望大家踊跃的发表自己的想法，共享自己的经验思路，</w:t>
+      </w:r>
+    </w:p>
+    <w:p>
+      <w:r>
+        <w:tab/>
+      </w:r>
+      <w:r>
+        <w:rPr>
+          <w:rFonts w:hint="eastAsia"/>
+        </w:rPr>
+        <w:t>下面介绍一下里面的内容，</w:t>
+      </w:r>
+    </w:p>
+    <w:p>
+      <w:r>
+        <w:tab/>
+      </w:r>
+      <w:r>
+        <w:rPr>
+          <w:rFonts w:hint="eastAsia"/>
+        </w:rPr>
+        <w:t>动力学</w:t>
+      </w:r>
+      <w:r>
+        <w:rPr>
+          <w:rFonts w:hint="eastAsia"/>
+        </w:rPr>
+        <w:t>-</w:t>
+      </w:r>
+      <w:r>
+        <w:rPr>
+          <w:rFonts w:hint="eastAsia"/>
+        </w:rPr>
+        <w:t>包含了</w:t>
+      </w:r>
+      <w:proofErr w:type="spellStart"/>
+      <w:r>
+        <w:rPr>
+          <w:rFonts w:hint="eastAsia"/>
+        </w:rPr>
+        <w:t>scara</w:t>
+      </w:r>
+      <w:proofErr w:type="spellEnd"/>
+      <w:r>
+        <w:rPr>
+          <w:rFonts w:hint="eastAsia"/>
+        </w:rPr>
+        <w:t>，</w:t>
+      </w:r>
+      <w:proofErr w:type="gramStart"/>
+      <w:r>
+        <w:rPr>
+          <w:rFonts w:hint="eastAsia"/>
+        </w:rPr>
+        <w:t>六轴机械</w:t>
+      </w:r>
+      <w:proofErr w:type="gramEnd"/>
+      <w:r>
+        <w:rPr>
+          <w:rFonts w:hint="eastAsia"/>
+        </w:rPr>
+        <w:t>臂</w:t>
+      </w:r>
+      <w:r>
+        <w:rPr>
+          <w:rFonts w:hint="eastAsia"/>
+        </w:rPr>
+        <w:t>puma</w:t>
+      </w:r>
+      <w:r>
+        <w:rPr>
+          <w:rFonts w:hint="eastAsia"/>
+        </w:rPr>
+        <w:t>，标准六轴，</w:t>
+      </w:r>
+      <w:proofErr w:type="spellStart"/>
+      <w:r>
+        <w:rPr>
+          <w:rFonts w:hint="eastAsia"/>
+        </w:rPr>
+        <w:t>cobot</w:t>
+      </w:r>
+      <w:proofErr w:type="spellEnd"/>
+      <w:r>
+        <w:rPr>
+          <w:rFonts w:hint="eastAsia"/>
+        </w:rPr>
+        <w:t>等牛顿欧拉方程，线性分离，最小二乘法相关及仿真，以及二连杆相关学习相关</w:t>
+      </w:r>
+    </w:p>
+    <w:p>
+      <w:r>
+        <w:tab/>
+      </w:r>
+      <w:r>
+        <w:rPr>
+          <w:rFonts w:hint="eastAsia"/>
+        </w:rPr>
+        <w:t>运动学</w:t>
+      </w:r>
+      <w:r>
+        <w:rPr>
+          <w:rFonts w:hint="eastAsia"/>
+        </w:rPr>
+        <w:t>-</w:t>
+      </w:r>
+      <w:r>
+        <w:rPr>
+          <w:rFonts w:hint="eastAsia"/>
+        </w:rPr>
+        <w:t>包含了</w:t>
+      </w:r>
+      <w:proofErr w:type="spellStart"/>
+      <w:r>
+        <w:rPr>
+          <w:rFonts w:hint="eastAsia"/>
+        </w:rPr>
+        <w:t>scara</w:t>
+      </w:r>
+      <w:proofErr w:type="spellEnd"/>
+      <w:r>
+        <w:rPr>
+          <w:rFonts w:hint="eastAsia"/>
+        </w:rPr>
+        <w:t>，</w:t>
+      </w:r>
+      <w:proofErr w:type="gramStart"/>
+      <w:r>
+        <w:rPr>
+          <w:rFonts w:hint="eastAsia"/>
+        </w:rPr>
+        <w:t>六轴工业</w:t>
+      </w:r>
+      <w:proofErr w:type="gramEnd"/>
+      <w:r>
+        <w:rPr>
+          <w:rFonts w:hint="eastAsia"/>
+        </w:rPr>
+        <w:t>机械臂，</w:t>
+      </w:r>
+      <w:proofErr w:type="spellStart"/>
+      <w:r>
+        <w:rPr>
+          <w:rFonts w:hint="eastAsia"/>
+        </w:rPr>
+        <w:t>cobot</w:t>
+      </w:r>
+      <w:proofErr w:type="spellEnd"/>
+      <w:r>
+        <w:rPr>
+          <w:rFonts w:hint="eastAsia"/>
+        </w:rPr>
+        <w:t>，解析法和几何法</w:t>
+      </w:r>
+      <w:proofErr w:type="gramStart"/>
+      <w:r>
+        <w:rPr>
+          <w:rFonts w:hint="eastAsia"/>
+        </w:rPr>
+        <w:t>求正</w:t>
+      </w:r>
+      <w:proofErr w:type="gramEnd"/>
+      <w:r>
+        <w:rPr>
+          <w:rFonts w:hint="eastAsia"/>
+        </w:rPr>
+        <w:t>逆解，旋量</w:t>
+      </w:r>
+    </w:p>
+    <w:p>
+      <w:r>
+        <w:tab/>
+      </w:r>
+      <w:r>
+        <w:rPr>
+          <w:rFonts w:hint="eastAsia"/>
+        </w:rPr>
+        <w:t>轨迹规划</w:t>
+      </w:r>
+      <w:r>
+        <w:rPr>
+          <w:rFonts w:hint="eastAsia"/>
+        </w:rPr>
+        <w:t>-</w:t>
+      </w:r>
+      <w:r>
+        <w:rPr>
+          <w:rFonts w:hint="eastAsia"/>
+        </w:rPr>
+        <w:t>包含梯形，</w:t>
+      </w:r>
+      <w:r>
+        <w:rPr>
+          <w:rFonts w:hint="eastAsia"/>
+        </w:rPr>
+        <w:t>s</w:t>
+      </w:r>
+      <w:r>
+        <w:rPr>
+          <w:rFonts w:hint="eastAsia"/>
+        </w:rPr>
+        <w:t>型曲线，</w:t>
+      </w:r>
+      <w:r>
+        <w:rPr>
+          <w:rFonts w:hint="eastAsia"/>
+        </w:rPr>
+        <w:t>spline</w:t>
+      </w:r>
+      <w:r>
+        <w:rPr>
+          <w:rFonts w:hint="eastAsia"/>
+        </w:rPr>
+        <w:t>，</w:t>
+      </w:r>
+      <w:r>
+        <w:rPr>
+          <w:rFonts w:hint="eastAsia"/>
+        </w:rPr>
+        <w:t>blend</w:t>
+      </w:r>
+      <w:r>
+        <w:rPr>
+          <w:rFonts w:hint="eastAsia"/>
+        </w:rPr>
+        <w:t>，</w:t>
+      </w:r>
+      <w:r>
+        <w:rPr>
+          <w:rFonts w:hint="eastAsia"/>
+        </w:rPr>
+        <w:t>stop</w:t>
+      </w:r>
+      <w:r>
+        <w:rPr>
+          <w:rFonts w:hint="eastAsia"/>
+        </w:rPr>
+        <w:t>，</w:t>
+      </w:r>
+      <w:proofErr w:type="spellStart"/>
+      <w:r>
+        <w:rPr>
+          <w:rFonts w:hint="eastAsia"/>
+        </w:rPr>
+        <w:t>nurbs</w:t>
+      </w:r>
+      <w:proofErr w:type="spellEnd"/>
+      <w:r>
+        <w:rPr>
+          <w:rFonts w:hint="eastAsia"/>
+        </w:rPr>
+        <w:t>，</w:t>
+      </w:r>
+      <w:proofErr w:type="gramStart"/>
+      <w:r>
+        <w:rPr>
+          <w:rFonts w:hint="eastAsia"/>
+        </w:rPr>
+        <w:t>匀速进</w:t>
+      </w:r>
+      <w:proofErr w:type="gramEnd"/>
+      <w:r>
+        <w:rPr>
+          <w:rFonts w:hint="eastAsia"/>
+        </w:rPr>
+        <w:t>给等相关算法的研究</w:t>
+      </w:r>
+    </w:p>
+    <w:p>
+      <w:r>
+        <w:tab/>
+      </w:r>
+      <w:r>
+        <w:rPr>
+          <w:rFonts w:hint="eastAsia"/>
+        </w:rPr>
+        <w:t>静力学</w:t>
+      </w:r>
+      <w:r>
+        <w:rPr>
+          <w:rFonts w:hint="eastAsia"/>
+        </w:rPr>
+        <w:t>-</w:t>
+      </w:r>
+      <w:r>
+        <w:rPr>
+          <w:rFonts w:hint="eastAsia"/>
+        </w:rPr>
+        <w:t>包含</w:t>
+      </w:r>
+      <w:proofErr w:type="spellStart"/>
+      <w:r>
+        <w:rPr>
+          <w:rFonts w:hint="eastAsia"/>
+        </w:rPr>
+        <w:t>scara</w:t>
+      </w:r>
+      <w:proofErr w:type="spellEnd"/>
+      <w:r>
+        <w:rPr>
+          <w:rFonts w:hint="eastAsia"/>
+        </w:rPr>
+        <w:t>，</w:t>
+      </w:r>
+      <w:proofErr w:type="gramStart"/>
+      <w:r>
+        <w:rPr>
+          <w:rFonts w:hint="eastAsia"/>
+        </w:rPr>
+        <w:t>六轴工业臂</w:t>
+      </w:r>
+      <w:proofErr w:type="gramEnd"/>
+      <w:r>
+        <w:rPr>
+          <w:rFonts w:hint="eastAsia"/>
+        </w:rPr>
+        <w:t>的雅可比矩阵，加速度雅可比矩阵</w:t>
+      </w:r>
+    </w:p>
+    <w:p>
+      <w:r>
+        <w:tab/>
+      </w:r>
+      <w:proofErr w:type="spellStart"/>
+      <w:r>
+        <w:t>F</w:t>
+      </w:r>
+      <w:r>
+        <w:rPr>
+          <w:rFonts w:hint="eastAsia"/>
+        </w:rPr>
+        <w:t>unc_base</w:t>
+      </w:r>
+      <w:proofErr w:type="spellEnd"/>
+      <w:r>
+        <w:rPr>
+          <w:rFonts w:hint="eastAsia"/>
+        </w:rPr>
+        <w:t>-</w:t>
+      </w:r>
+      <w:r>
+        <w:rPr>
+          <w:rFonts w:hint="eastAsia"/>
+        </w:rPr>
+        <w:t>包含了机器人相关基础，矩阵，欧拉角，四元数，圆公式，指数积等基础算法函数</w:t>
       </w:r>
     </w:p>
     <w:p>
       <w:pPr>
         <w:rPr>
+          <w:rFonts w:hint="eastAsia"/>
+        </w:rPr>
+      </w:pPr>
+      <w:r>
+        <w:tab/>
+      </w:r>
+      <w:r>
+        <w:rPr>
+          <w:rFonts w:hint="eastAsia"/>
+        </w:rPr>
+        <w:t>Other-</w:t>
+      </w:r>
+      <w:r>
+        <w:rPr>
+          <w:rFonts w:hint="eastAsia"/>
+        </w:rPr>
+        <w:t>包含平常一些测试，算法的尝试等等。</w:t>
+      </w:r>
+    </w:p>
+    <w:p>
+      <w:pPr>
+        <w:rPr>
           <w:lang w:val="de-DE"/>
         </w:rPr>
       </w:pPr>
@@ -362,6 +730,7 @@
         <w:rPr>
           <w:rFonts w:hint="eastAsia"/>
         </w:rPr>
+        <w:lastRenderedPageBreak/>
         <w:t>最后提及以下笔者的环境，这里用的是</w:t>
       </w:r>
       <w:r>
@@ -417,6 +786,21 @@
           <w:rFonts w:hint="eastAsia"/>
         </w:rPr>
         <w:t>是二代，笔者当时是用的一代编写的，所以，尽量先这么看下，后面有时间再尝试改二代。</w:t>
+      </w:r>
+      <w:bookmarkEnd w:id="1"/>
+    </w:p>
+    <w:p/>
+    <w:p>
+      <w:pPr>
+        <w:rPr>
+          <w:rFonts w:hint="eastAsia"/>
+        </w:rPr>
+      </w:pPr>
+      <w:r>
+        <w:rPr>
+          <w:rFonts w:hint="eastAsia"/>
+        </w:rPr>
+        <w:t>大家记得多多点赞</w:t>
       </w:r>
       <w:bookmarkEnd w:id="0"/>
     </w:p>

--- a/ReadMe-CN.docx
+++ b/ReadMe-CN.docx
@@ -535,11 +535,6 @@
       </w:r>
     </w:p>
     <w:p>
-      <w:pPr>
-        <w:rPr>
-          <w:rFonts w:hint="eastAsia"/>
-        </w:rPr>
-      </w:pPr>
       <w:r>
         <w:tab/>
       </w:r>
@@ -559,6 +554,24 @@
     <w:p>
       <w:pPr>
         <w:rPr>
+          <w:rFonts w:hint="eastAsia"/>
+        </w:rPr>
+      </w:pPr>
+      <w:r>
+        <w:tab/>
+      </w:r>
+      <w:bookmarkStart w:id="2" w:name="OLE_LINK605"/>
+      <w:r>
+        <w:rPr>
+          <w:rFonts w:hint="eastAsia"/>
+        </w:rPr>
+        <w:t>使用的时候添加路径包含子文件夹</w:t>
+      </w:r>
+      <w:bookmarkEnd w:id="2"/>
+    </w:p>
+    <w:p>
+      <w:pPr>
+        <w:rPr>
           <w:lang w:val="de-DE"/>
         </w:rPr>
       </w:pPr>
@@ -730,7 +743,6 @@
         <w:rPr>
           <w:rFonts w:hint="eastAsia"/>
         </w:rPr>
-        <w:lastRenderedPageBreak/>
         <w:t>最后提及以下笔者的环境，这里用的是</w:t>
       </w:r>
       <w:r>
@@ -791,11 +803,6 @@
     </w:p>
     <w:p/>
     <w:p>
-      <w:pPr>
-        <w:rPr>
-          <w:rFonts w:hint="eastAsia"/>
-        </w:rPr>
-      </w:pPr>
       <w:r>
         <w:rPr>
           <w:rFonts w:hint="eastAsia"/>
@@ -812,6 +819,56 @@
     </w:sectPr>
   </w:body>
 </w:document>
+</file>
+
+<file path=word/endnotes.xml><?xml version="1.0" encoding="utf-8"?>
+<w:endnotes xmlns:wpc="http://schemas.microsoft.com/office/word/2010/wordprocessingCanvas" xmlns:cx="http://schemas.microsoft.com/office/drawing/2014/chartex" xmlns:cx1="http://schemas.microsoft.com/office/drawing/2015/9/8/chartex" xmlns:cx2="http://schemas.microsoft.com/office/drawing/2015/10/21/chartex" xmlns:cx3="http://schemas.microsoft.com/office/drawing/2016/5/9/chartex" xmlns:cx4="http://schemas.microsoft.com/office/drawing/2016/5/10/chartex" xmlns:cx5="http://schemas.microsoft.com/office/drawing/2016/5/11/chartex" xmlns:cx6="http://schemas.microsoft.com/office/drawing/2016/5/12/chartex" xmlns:cx7="http://schemas.microsoft.com/office/drawing/2016/5/13/chartex" xmlns:cx8="http://schemas.microsoft.com/office/drawing/2016/5/14/chartex" xmlns:mc="http://schemas.openxmlformats.org/markup-compatibility/2006" xmlns:aink="http://schemas.microsoft.com/office/drawing/2016/ink" xmlns:am3d="http://schemas.microsoft.com/office/drawing/2017/model3d" xmlns:o="urn:schemas-microsoft-com:office:office" xmlns:oel="http://schemas.microsoft.com/office/2019/extlst" xmlns:r="http://schemas.openxmlformats.org/officeDocument/2006/relationships" xmlns:m="http://schemas.openxmlformats.org/officeDocument/2006/math" xmlns:v="urn:schemas-microsoft-com:vml" xmlns:wp14="http://schemas.microsoft.com/office/word/2010/wordprocessingDrawing" xmlns:wp="http://schemas.openxmlformats.org/drawingml/2006/wordprocessingDrawing" xmlns:w10="urn:schemas-microsoft-com:office:word" xmlns:w="http://schemas.openxmlformats.org/wordprocessingml/2006/main" xmlns:w14="http://schemas.microsoft.com/office/word/2010/wordml" xmlns:w15="http://schemas.microsoft.com/office/word/2012/wordml" xmlns:w16cex="http://schemas.microsoft.com/office/word/2018/wordml/cex" xmlns:w16cid="http://schemas.microsoft.com/office/word/2016/wordml/cid" xmlns:w16="http://schemas.microsoft.com/office/word/2018/wordml" xmlns:w16du="http://schemas.microsoft.com/office/word/2023/wordml/word16du" xmlns:w16sdtdh="http://schemas.microsoft.com/office/word/2020/wordml/sdtdatahash" xmlns:w16se="http://schemas.microsoft.com/office/word/2015/wordml/symex" xmlns:wpg="http://schemas.microsoft.com/office/word/2010/wordprocessingGroup" xmlns:wpi="http://schemas.microsoft.com/office/word/2010/wordprocessingInk" xmlns:wne="http://schemas.microsoft.com/office/word/2006/wordml" xmlns:wps="http://schemas.microsoft.com/office/word/2010/wordprocessingShape" mc:Ignorable="w14 w15 w16se w16cid w16 w16cex w16sdtdh w16du wp14">
+  <w:endnote w:type="separator" w:id="-1">
+    <w:p>
+      <w:pPr>
+        <w:spacing w:after="0" w:line="240" w:lineRule="auto"/>
+      </w:pPr>
+      <w:r>
+        <w:separator/>
+      </w:r>
+    </w:p>
+  </w:endnote>
+  <w:endnote w:type="continuationSeparator" w:id="0">
+    <w:p>
+      <w:pPr>
+        <w:spacing w:after="0" w:line="240" w:lineRule="auto"/>
+      </w:pPr>
+      <w:r>
+        <w:continuationSeparator/>
+      </w:r>
+    </w:p>
+  </w:endnote>
+</w:endnotes>
+</file>
+
+<file path=word/footnotes.xml><?xml version="1.0" encoding="utf-8"?>
+<w:footnotes xmlns:wpc="http://schemas.microsoft.com/office/word/2010/wordprocessingCanvas" xmlns:cx="http://schemas.microsoft.com/office/drawing/2014/chartex" xmlns:cx1="http://schemas.microsoft.com/office/drawing/2015/9/8/chartex" xmlns:cx2="http://schemas.microsoft.com/office/drawing/2015/10/21/chartex" xmlns:cx3="http://schemas.microsoft.com/office/drawing/2016/5/9/chartex" xmlns:cx4="http://schemas.microsoft.com/office/drawing/2016/5/10/chartex" xmlns:cx5="http://schemas.microsoft.com/office/drawing/2016/5/11/chartex" xmlns:cx6="http://schemas.microsoft.com/office/drawing/2016/5/12/chartex" xmlns:cx7="http://schemas.microsoft.com/office/drawing/2016/5/13/chartex" xmlns:cx8="http://schemas.microsoft.com/office/drawing/2016/5/14/chartex" xmlns:mc="http://schemas.openxmlformats.org/markup-compatibility/2006" xmlns:aink="http://schemas.microsoft.com/office/drawing/2016/ink" xmlns:am3d="http://schemas.microsoft.com/office/drawing/2017/model3d" xmlns:o="urn:schemas-microsoft-com:office:office" xmlns:oel="http://schemas.microsoft.com/office/2019/extlst" xmlns:r="http://schemas.openxmlformats.org/officeDocument/2006/relationships" xmlns:m="http://schemas.openxmlformats.org/officeDocument/2006/math" xmlns:v="urn:schemas-microsoft-com:vml" xmlns:wp14="http://schemas.microsoft.com/office/word/2010/wordprocessingDrawing" xmlns:wp="http://schemas.openxmlformats.org/drawingml/2006/wordprocessingDrawing" xmlns:w10="urn:schemas-microsoft-com:office:word" xmlns:w="http://schemas.openxmlformats.org/wordprocessingml/2006/main" xmlns:w14="http://schemas.microsoft.com/office/word/2010/wordml" xmlns:w15="http://schemas.microsoft.com/office/word/2012/wordml" xmlns:w16cex="http://schemas.microsoft.com/office/word/2018/wordml/cex" xmlns:w16cid="http://schemas.microsoft.com/office/word/2016/wordml/cid" xmlns:w16="http://schemas.microsoft.com/office/word/2018/wordml" xmlns:w16du="http://schemas.microsoft.com/office/word/2023/wordml/word16du" xmlns:w16sdtdh="http://schemas.microsoft.com/office/word/2020/wordml/sdtdatahash" xmlns:w16se="http://schemas.microsoft.com/office/word/2015/wordml/symex" xmlns:wpg="http://schemas.microsoft.com/office/word/2010/wordprocessingGroup" xmlns:wpi="http://schemas.microsoft.com/office/word/2010/wordprocessingInk" xmlns:wne="http://schemas.microsoft.com/office/word/2006/wordml" xmlns:wps="http://schemas.microsoft.com/office/word/2010/wordprocessingShape" mc:Ignorable="w14 w15 w16se w16cid w16 w16cex w16sdtdh w16du wp14">
+  <w:footnote w:type="separator" w:id="-1">
+    <w:p>
+      <w:pPr>
+        <w:spacing w:after="0" w:line="240" w:lineRule="auto"/>
+      </w:pPr>
+      <w:r>
+        <w:separator/>
+      </w:r>
+    </w:p>
+  </w:footnote>
+  <w:footnote w:type="continuationSeparator" w:id="0">
+    <w:p>
+      <w:pPr>
+        <w:spacing w:after="0" w:line="240" w:lineRule="auto"/>
+      </w:pPr>
+      <w:r>
+        <w:continuationSeparator/>
+      </w:r>
+    </w:p>
+  </w:footnote>
+</w:footnotes>
 </file>
 
 <file path=word/styles.xml><?xml version="1.0" encoding="utf-8"?>
@@ -1754,6 +1811,50 @@
       <w:shd w:val="clear" w:color="auto" w:fill="E1DFDD"/>
     </w:rPr>
   </w:style>
+  <w:style w:type="paragraph" w:styleId="Header">
+    <w:name w:val="header"/>
+    <w:basedOn w:val="Normal"/>
+    <w:link w:val="HeaderChar"/>
+    <w:uiPriority w:val="99"/>
+    <w:unhideWhenUsed/>
+    <w:rsid w:val="00444B6B"/>
+    <w:pPr>
+      <w:tabs>
+        <w:tab w:val="center" w:pos="4320"/>
+        <w:tab w:val="right" w:pos="8640"/>
+      </w:tabs>
+      <w:spacing w:after="0" w:line="240" w:lineRule="auto"/>
+    </w:pPr>
+  </w:style>
+  <w:style w:type="character" w:customStyle="1" w:styleId="HeaderChar">
+    <w:name w:val="Header Char"/>
+    <w:basedOn w:val="DefaultParagraphFont"/>
+    <w:link w:val="Header"/>
+    <w:uiPriority w:val="99"/>
+    <w:rsid w:val="00444B6B"/>
+  </w:style>
+  <w:style w:type="paragraph" w:styleId="Footer">
+    <w:name w:val="footer"/>
+    <w:basedOn w:val="Normal"/>
+    <w:link w:val="FooterChar"/>
+    <w:uiPriority w:val="99"/>
+    <w:unhideWhenUsed/>
+    <w:rsid w:val="00444B6B"/>
+    <w:pPr>
+      <w:tabs>
+        <w:tab w:val="center" w:pos="4320"/>
+        <w:tab w:val="right" w:pos="8640"/>
+      </w:tabs>
+      <w:spacing w:after="0" w:line="240" w:lineRule="auto"/>
+    </w:pPr>
+  </w:style>
+  <w:style w:type="character" w:customStyle="1" w:styleId="FooterChar">
+    <w:name w:val="Footer Char"/>
+    <w:basedOn w:val="DefaultParagraphFont"/>
+    <w:link w:val="Footer"/>
+    <w:uiPriority w:val="99"/>
+    <w:rsid w:val="00444B6B"/>
+  </w:style>
 </w:styles>
 </file>
 
